--- a/English/Unit 01. Functional elements of a computer/Unit 01 - Activities 02 - Solution [English].docx
+++ b/English/Unit 01. Functional elements of a computer/Unit 01 - Activities 02 - Solution [English].docx
@@ -80,12 +80,12 @@
             <wp:extent cx="6120000" cy="723900"/>
             <wp:effectExtent b="0" l="0" r="0" t="0"/>
             <wp:wrapSquare wrapText="bothSides" distB="114300" distT="114300" distL="114300" distR="114300"/>
-            <wp:docPr id="5" name="image1.png"/>
+            <wp:docPr id="5" name="image4.png"/>
             <a:graphic>
               <a:graphicData uri="http://schemas.openxmlformats.org/drawingml/2006/picture">
                 <pic:pic>
                   <pic:nvPicPr>
-                    <pic:cNvPr id="0" name="image1.png"/>
+                    <pic:cNvPr id="0" name="image4.png"/>
                     <pic:cNvPicPr preferRelativeResize="0"/>
                   </pic:nvPicPr>
                   <pic:blipFill>
@@ -120,12 +120,12 @@
           <wp:inline distB="114300" distT="114300" distL="114300" distR="114300">
             <wp:extent cx="447675" cy="57150"/>
             <wp:effectExtent b="0" l="0" r="0" t="0"/>
-            <wp:docPr descr="short line" id="2" name="image5.png"/>
+            <wp:docPr descr="short line" id="2" name="image6.png"/>
             <a:graphic>
               <a:graphicData uri="http://schemas.openxmlformats.org/drawingml/2006/picture">
                 <pic:pic>
                   <pic:nvPicPr>
-                    <pic:cNvPr descr="short line" id="0" name="image5.png"/>
+                    <pic:cNvPr descr="short line" id="0" name="image6.png"/>
                     <pic:cNvPicPr preferRelativeResize="0"/>
                   </pic:nvPicPr>
                   <pic:blipFill>
@@ -321,12 +321,12 @@
             <wp:extent cx="922564" cy="322898"/>
             <wp:effectExtent b="0" l="0" r="0" t="0"/>
             <wp:wrapSquare wrapText="bothSides" distB="57150" distT="57150" distL="57150" distR="57150"/>
-            <wp:docPr id="3" name="image2.png"/>
+            <wp:docPr id="3" name="image1.png"/>
             <a:graphic>
               <a:graphicData uri="http://schemas.openxmlformats.org/drawingml/2006/picture">
                 <pic:pic>
                   <pic:nvPicPr>
-                    <pic:cNvPr id="0" name="image2.png"/>
+                    <pic:cNvPr id="0" name="image1.png"/>
                     <pic:cNvPicPr preferRelativeResize="0"/>
                   </pic:nvPicPr>
                   <pic:blipFill>
@@ -409,7 +409,7 @@
           <w:szCs w:val="32"/>
           <w:rtl w:val="0"/>
         </w:rPr>
-        <w:t xml:space="preserve">UD01. Activities 02 - Solution</w:t>
+        <w:t xml:space="preserve">Unit 01. Activities 02 - Solution</w:t>
       </w:r>
     </w:p>
     <w:p>
@@ -460,12 +460,12 @@
           <wp:inline distB="114300" distT="114300" distL="114300" distR="114300">
             <wp:extent cx="5715000" cy="3552825"/>
             <wp:effectExtent b="0" l="0" r="0" t="0"/>
-            <wp:docPr id="1" name="image3.png"/>
+            <wp:docPr id="1" name="image2.png"/>
             <a:graphic>
               <a:graphicData uri="http://schemas.openxmlformats.org/drawingml/2006/picture">
                 <pic:pic>
                   <pic:nvPicPr>
-                    <pic:cNvPr id="0" name="image3.png"/>
+                    <pic:cNvPr id="0" name="image2.png"/>
                     <pic:cNvPicPr preferRelativeResize="0"/>
                   </pic:nvPicPr>
                   <pic:blipFill>
@@ -524,12 +524,12 @@
           <wp:inline distB="114300" distT="114300" distL="114300" distR="114300">
             <wp:extent cx="3028950" cy="1219200"/>
             <wp:effectExtent b="0" l="0" r="0" t="0"/>
-            <wp:docPr id="4" name="image6.png"/>
+            <wp:docPr id="4" name="image3.png"/>
             <a:graphic>
               <a:graphicData uri="http://schemas.openxmlformats.org/drawingml/2006/picture">
                 <pic:pic>
                   <pic:nvPicPr>
-                    <pic:cNvPr id="0" name="image6.png"/>
+                    <pic:cNvPr id="0" name="image3.png"/>
                     <pic:cNvPicPr preferRelativeResize="0"/>
                   </pic:nvPicPr>
                   <pic:blipFill>
@@ -1209,7 +1209,7 @@
       <w:t xml:space="preserve">CFGS DAM/DAW</w:t>
       <w:tab/>
       <w:tab/>
-      <w:t xml:space="preserve">UD01 - Page </w:t>
+      <w:t xml:space="preserve">Unit 01 - Page </w:t>
     </w:r>
     <w:r>
       <w:rPr>
@@ -1327,7 +1327,7 @@
       <w:t xml:space="preserve">Sistemas Informáticos (Computers Systems)</w:t>
       <w:tab/>
       <w:tab/>
-      <w:t xml:space="preserve">UD01. Functional elements of a computer</w:t>
+      <w:t xml:space="preserve">Unit 01. Functional elements of a computer</w:t>
     </w:r>
     <w:r>
       <w:rPr>

--- a/English/Unit 01. Functional elements of a computer/Unit 01 - Activities 02 - Solution [English].docx
+++ b/English/Unit 01. Functional elements of a computer/Unit 01 - Activities 02 - Solution [English].docx
@@ -80,12 +80,12 @@
             <wp:extent cx="6120000" cy="723900"/>
             <wp:effectExtent b="0" l="0" r="0" t="0"/>
             <wp:wrapSquare wrapText="bothSides" distB="114300" distT="114300" distL="114300" distR="114300"/>
-            <wp:docPr id="5" name="image4.png"/>
+            <wp:docPr id="5" name="image2.png"/>
             <a:graphic>
               <a:graphicData uri="http://schemas.openxmlformats.org/drawingml/2006/picture">
                 <pic:pic>
                   <pic:nvPicPr>
-                    <pic:cNvPr id="0" name="image4.png"/>
+                    <pic:cNvPr id="0" name="image2.png"/>
                     <pic:cNvPicPr preferRelativeResize="0"/>
                   </pic:nvPicPr>
                   <pic:blipFill>
@@ -369,7 +369,7 @@
           <w:szCs w:val="32"/>
           <w:rtl w:val="0"/>
         </w:rPr>
-        <w:t xml:space="preserve">Updated September 2022</w:t>
+        <w:t xml:space="preserve">Updated September 2023</w:t>
       </w:r>
     </w:p>
     <w:p>
@@ -460,12 +460,12 @@
           <wp:inline distB="114300" distT="114300" distL="114300" distR="114300">
             <wp:extent cx="5715000" cy="3552825"/>
             <wp:effectExtent b="0" l="0" r="0" t="0"/>
-            <wp:docPr id="1" name="image2.png"/>
+            <wp:docPr id="1" name="image5.png"/>
             <a:graphic>
               <a:graphicData uri="http://schemas.openxmlformats.org/drawingml/2006/picture">
                 <pic:pic>
                   <pic:nvPicPr>
-                    <pic:cNvPr id="0" name="image2.png"/>
+                    <pic:cNvPr id="0" name="image5.png"/>
                     <pic:cNvPicPr preferRelativeResize="0"/>
                   </pic:nvPicPr>
                   <pic:blipFill>
@@ -524,12 +524,12 @@
           <wp:inline distB="114300" distT="114300" distL="114300" distR="114300">
             <wp:extent cx="3028950" cy="1219200"/>
             <wp:effectExtent b="0" l="0" r="0" t="0"/>
-            <wp:docPr id="4" name="image3.png"/>
+            <wp:docPr id="4" name="image4.png"/>
             <a:graphic>
               <a:graphicData uri="http://schemas.openxmlformats.org/drawingml/2006/picture">
                 <pic:pic>
                   <pic:nvPicPr>
-                    <pic:cNvPr id="0" name="image3.png"/>
+                    <pic:cNvPr id="0" name="image4.png"/>
                     <pic:cNvPicPr preferRelativeResize="0"/>
                   </pic:nvPicPr>
                   <pic:blipFill>
@@ -1184,8 +1184,8 @@
         <w:top w:color="666633" w:space="2" w:sz="4" w:val="single"/>
       </w:pBdr>
       <w:tabs>
-        <w:tab w:val="center" w:pos="4819"/>
-        <w:tab w:val="right" w:pos="9638"/>
+        <w:tab w:val="center" w:leader="none" w:pos="4819"/>
+        <w:tab w:val="right" w:leader="none" w:pos="9638"/>
       </w:tabs>
       <w:spacing w:after="0" w:before="0" w:lineRule="auto"/>
       <w:jc w:val="left"/>
@@ -1253,8 +1253,8 @@
         <w:bottom w:color="666633" w:space="0" w:sz="4" w:val="single"/>
       </w:pBdr>
       <w:tabs>
-        <w:tab w:val="center" w:pos="4819"/>
-        <w:tab w:val="right" w:pos="9638"/>
+        <w:tab w:val="center" w:leader="none" w:pos="4819"/>
+        <w:tab w:val="right" w:leader="none" w:pos="9638"/>
       </w:tabs>
       <w:spacing w:after="0" w:before="0" w:lineRule="auto"/>
       <w:jc w:val="left"/>
@@ -1279,8 +1279,8 @@
         <w:bottom w:color="666633" w:space="0" w:sz="4" w:val="single"/>
       </w:pBdr>
       <w:tabs>
-        <w:tab w:val="center" w:pos="4819"/>
-        <w:tab w:val="right" w:pos="9638"/>
+        <w:tab w:val="center" w:leader="none" w:pos="4819"/>
+        <w:tab w:val="right" w:leader="none" w:pos="9638"/>
       </w:tabs>
       <w:spacing w:after="0" w:before="0" w:lineRule="auto"/>
       <w:jc w:val="left"/>
@@ -1305,8 +1305,8 @@
         <w:bottom w:color="666633" w:space="0" w:sz="4" w:val="single"/>
       </w:pBdr>
       <w:tabs>
-        <w:tab w:val="center" w:pos="4819"/>
-        <w:tab w:val="right" w:pos="9638"/>
+        <w:tab w:val="center" w:leader="none" w:pos="4819"/>
+        <w:tab w:val="right" w:leader="none" w:pos="9638"/>
       </w:tabs>
       <w:spacing w:after="0" w:before="0" w:lineRule="auto"/>
       <w:jc w:val="left"/>

--- a/English/Unit 01. Functional elements of a computer/Unit 01 - Activities 02 - Solution [English].docx
+++ b/English/Unit 01. Functional elements of a computer/Unit 01 - Activities 02 - Solution [English].docx
@@ -460,12 +460,12 @@
           <wp:inline distB="114300" distT="114300" distL="114300" distR="114300">
             <wp:extent cx="5715000" cy="3552825"/>
             <wp:effectExtent b="0" l="0" r="0" t="0"/>
-            <wp:docPr id="1" name="image5.png"/>
+            <wp:docPr id="1" name="image3.png"/>
             <a:graphic>
               <a:graphicData uri="http://schemas.openxmlformats.org/drawingml/2006/picture">
                 <pic:pic>
                   <pic:nvPicPr>
-                    <pic:cNvPr id="0" name="image5.png"/>
+                    <pic:cNvPr id="0" name="image3.png"/>
                     <pic:cNvPicPr preferRelativeResize="0"/>
                   </pic:nvPicPr>
                   <pic:blipFill>
@@ -588,7 +588,7 @@
         <w:rPr>
           <w:rtl w:val="0"/>
         </w:rPr>
-        <w:t xml:space="preserve">Write in memory position 11</w:t>
+        <w:t xml:space="preserve">Write value obtained from keyboard (A) in memory position 11</w:t>
       </w:r>
     </w:p>
     <w:p>
@@ -600,7 +600,7 @@
         <w:rPr>
           <w:rtl w:val="0"/>
         </w:rPr>
-        <w:t xml:space="preserve">(A)  [01010101]  Write 1</w:t>
+        <w:t xml:space="preserve">(A)  Write 1 (obtained from keyboard)</w:t>
       </w:r>
     </w:p>
     <w:p>
@@ -618,7 +618,7 @@
         <w:rPr>
           <w:rtl w:val="0"/>
         </w:rPr>
-        <w:t xml:space="preserve"> Write in memory position 12</w:t>
+        <w:t xml:space="preserve"> Write value obtained from keyboard (A) in memory position 12</w:t>
       </w:r>
     </w:p>
     <w:p>
@@ -630,7 +630,7 @@
         <w:rPr>
           <w:rtl w:val="0"/>
         </w:rPr>
-        <w:t xml:space="preserve">(B) [00100001]  Write 2</w:t>
+        <w:t xml:space="preserve">(B)  Write 2 (obtained from keyboard)</w:t>
       </w:r>
     </w:p>
     <w:p>
@@ -648,7 +648,7 @@
         <w:rPr>
           <w:rtl w:val="0"/>
         </w:rPr>
-        <w:t xml:space="preserve"> Write in memory position 17</w:t>
+        <w:t xml:space="preserve"> Write value obtained from keyboard (A) in memory position 17</w:t>
       </w:r>
     </w:p>
     <w:p>
@@ -660,7 +660,7 @@
         <w:rPr>
           <w:rtl w:val="0"/>
         </w:rPr>
-        <w:t xml:space="preserve">(C) [00000010] Write 3</w:t>
+        <w:t xml:space="preserve">(C) Write 3 (obtained from keyboard)</w:t>
       </w:r>
     </w:p>
     <w:p>
@@ -678,7 +678,7 @@
         <w:rPr>
           <w:rtl w:val="0"/>
         </w:rPr>
-        <w:t xml:space="preserve"> Write in memory position 28</w:t>
+        <w:t xml:space="preserve"> Write value obtained from keyboard (A) in memory position 28</w:t>
       </w:r>
     </w:p>
     <w:p>
@@ -690,7 +690,7 @@
         <w:rPr>
           <w:rtl w:val="0"/>
         </w:rPr>
-        <w:t xml:space="preserve">(D) [00101101] Write 4</w:t>
+        <w:t xml:space="preserve">(D) Write 4 (obtained from keyboard)</w:t>
       </w:r>
     </w:p>
     <w:p>
